--- a/FD02-EPIS-Informe Vision.docx
+++ b/FD02-EPIS-Informe Vision.docx
@@ -550,6 +550,15 @@
         </w:rPr>
         <w:tab/>
         <w:t>(2020067576</w:t>
+      </w:r>
+      <w:r>
+        <w:rPr>
+          <w:rFonts w:ascii="Arial" w:eastAsia="Times New Roman" w:hAnsi="Arial" w:cs="Arial"/>
+          <w:sz w:val="32"/>
+          <w:szCs w:val="32"/>
+          <w:lang w:eastAsia="es-PE"/>
+        </w:rPr>
+        <w:t>)</w:t>
       </w:r>
     </w:p>
     <w:p>
@@ -8072,6 +8081,7 @@
                 <w:sz w:val="24"/>
                 <w:szCs w:val="24"/>
               </w:rPr>
+              <w:lastRenderedPageBreak/>
               <w:t>Compartir recursos y conocimientos entre los participantes.</w:t>
             </w:r>
           </w:p>
@@ -9760,7 +9770,6 @@
         </w:rPr>
         <w:t xml:space="preserve"> Python 3.8 o superior, con las librerías necesarias como </w:t>
       </w:r>
-      <w:proofErr w:type="spellStart"/>
       <w:r>
         <w:rPr>
           <w:rStyle w:val="CdigoHTML"/>
@@ -9770,7 +9779,6 @@
         </w:rPr>
         <w:t>Flask</w:t>
       </w:r>
-      <w:proofErr w:type="spellEnd"/>
       <w:r>
         <w:rPr>
           <w:rFonts w:ascii="Times New Roman" w:hAnsi="Times New Roman" w:cs="Times New Roman"/>
@@ -9813,7 +9821,6 @@
         </w:rPr>
         <w:t xml:space="preserve">, </w:t>
       </w:r>
-      <w:proofErr w:type="spellStart"/>
       <w:r>
         <w:rPr>
           <w:rStyle w:val="CdigoHTML"/>
@@ -9823,7 +9830,6 @@
         </w:rPr>
         <w:t>NumPy</w:t>
       </w:r>
-      <w:proofErr w:type="spellEnd"/>
       <w:r>
         <w:rPr>
           <w:rFonts w:ascii="Times New Roman" w:hAnsi="Times New Roman" w:cs="Times New Roman"/>
@@ -9832,7 +9838,6 @@
         </w:rPr>
         <w:t xml:space="preserve">, y </w:t>
       </w:r>
-      <w:proofErr w:type="spellStart"/>
       <w:r>
         <w:rPr>
           <w:rStyle w:val="CdigoHTML"/>
@@ -9842,32 +9847,13 @@
         </w:rPr>
         <w:t>Matplotlib</w:t>
       </w:r>
-      <w:proofErr w:type="spellEnd"/>
-      <w:r>
-        <w:rPr>
-          <w:rFonts w:ascii="Times New Roman" w:hAnsi="Times New Roman" w:cs="Times New Roman"/>
-          <w:sz w:val="24"/>
-          <w:szCs w:val="24"/>
-        </w:rPr>
-        <w:t xml:space="preserve"> para la parte de </w:t>
-      </w:r>
-      <w:proofErr w:type="spellStart"/>
-      <w:r>
-        <w:rPr>
-          <w:rFonts w:ascii="Times New Roman" w:hAnsi="Times New Roman" w:cs="Times New Roman"/>
-          <w:sz w:val="24"/>
-          <w:szCs w:val="24"/>
-        </w:rPr>
-        <w:t>backend</w:t>
-      </w:r>
-      <w:proofErr w:type="spellEnd"/>
-      <w:r>
-        <w:rPr>
-          <w:rFonts w:ascii="Times New Roman" w:hAnsi="Times New Roman" w:cs="Times New Roman"/>
-          <w:sz w:val="24"/>
-          <w:szCs w:val="24"/>
-        </w:rPr>
-        <w:t xml:space="preserve"> y análisis de datos.</w:t>
+      <w:r>
+        <w:rPr>
+          <w:rFonts w:ascii="Times New Roman" w:hAnsi="Times New Roman" w:cs="Times New Roman"/>
+          <w:sz w:val="24"/>
+          <w:szCs w:val="24"/>
+        </w:rPr>
+        <w:t xml:space="preserve"> para la parte de backend y análisis de datos.</w:t>
       </w:r>
     </w:p>
     <w:p>
@@ -10964,27 +10950,7 @@
           <w:szCs w:val="24"/>
           <w:lang w:eastAsia="es-PE"/>
         </w:rPr>
-        <w:t xml:space="preserve">Las funcionalidades de colaboración en tiempo real (como chats o videoconferencias) pueden depender de la estabilidad de las plataformas externas utilizadas para estos fines (Zoom, Microsoft </w:t>
-      </w:r>
-      <w:proofErr w:type="spellStart"/>
-      <w:r>
-        <w:rPr>
-          <w:rFonts w:ascii="Times New Roman" w:eastAsia="Times New Roman" w:hAnsi="Times New Roman" w:cs="Times New Roman"/>
-          <w:sz w:val="24"/>
-          <w:szCs w:val="24"/>
-          <w:lang w:eastAsia="es-PE"/>
-        </w:rPr>
-        <w:t>Teams</w:t>
-      </w:r>
-      <w:proofErr w:type="spellEnd"/>
-      <w:r>
-        <w:rPr>
-          <w:rFonts w:ascii="Times New Roman" w:eastAsia="Times New Roman" w:hAnsi="Times New Roman" w:cs="Times New Roman"/>
-          <w:sz w:val="24"/>
-          <w:szCs w:val="24"/>
-          <w:lang w:eastAsia="es-PE"/>
-        </w:rPr>
-        <w:t>, etc.).</w:t>
+        <w:t>Las funcionalidades de colaboración en tiempo real (como chats o videoconferencias) pueden depender de la estabilidad de las plataformas externas utilizadas para estos fines (Zoom, Microsoft Teams, etc.).</w:t>
       </w:r>
     </w:p>
     <w:p>
@@ -11453,34 +11419,7 @@
           <w:szCs w:val="24"/>
           <w:lang w:eastAsia="es-PE"/>
         </w:rPr>
-        <w:t>El sistema debe ser completamente funcional en los sistemas operativos más comunes</w:t>
-      </w:r>
-      <w:r>
-        <w:rPr>
-          <w:rFonts w:ascii="Times New Roman" w:eastAsia="Times New Roman" w:hAnsi="Times New Roman" w:cs="Times New Roman"/>
-          <w:sz w:val="24"/>
-          <w:szCs w:val="24"/>
-          <w:lang w:eastAsia="es-PE"/>
-        </w:rPr>
-        <w:t xml:space="preserve"> como </w:t>
-      </w:r>
-      <w:r>
-        <w:rPr>
-          <w:rFonts w:ascii="Times New Roman" w:eastAsia="Times New Roman" w:hAnsi="Times New Roman" w:cs="Times New Roman"/>
-          <w:sz w:val="24"/>
-          <w:szCs w:val="24"/>
-          <w:lang w:eastAsia="es-PE"/>
-        </w:rPr>
-        <w:t>Windows</w:t>
-      </w:r>
-      <w:r>
-        <w:rPr>
-          <w:rFonts w:ascii="Times New Roman" w:eastAsia="Times New Roman" w:hAnsi="Times New Roman" w:cs="Times New Roman"/>
-          <w:sz w:val="24"/>
-          <w:szCs w:val="24"/>
-          <w:lang w:eastAsia="es-PE"/>
-        </w:rPr>
-        <w:t>.</w:t>
+        <w:t>El sistema debe ser completamente funcional en los sistemas operativos más comunes como Windows.</w:t>
       </w:r>
     </w:p>
     <w:p>

--- a/FD02-EPIS-Informe Vision.docx
+++ b/FD02-EPIS-Informe Vision.docx
@@ -1,6 +1,6 @@
 
 <file path=word/document.xml><?xml version="1.0" encoding="utf-8"?>
-<w:document xmlns:wpc="http://schemas.microsoft.com/office/word/2010/wordprocessingCanvas" xmlns:cx="http://schemas.microsoft.com/office/drawing/2014/chartex" xmlns:cx1="http://schemas.microsoft.com/office/drawing/2015/9/8/chartex" xmlns:cx2="http://schemas.microsoft.com/office/drawing/2015/10/21/chartex" xmlns:cx3="http://schemas.microsoft.com/office/drawing/2016/5/9/chartex" xmlns:cx4="http://schemas.microsoft.com/office/drawing/2016/5/10/chartex" xmlns:cx5="http://schemas.microsoft.com/office/drawing/2016/5/11/chartex" xmlns:cx6="http://schemas.microsoft.com/office/drawing/2016/5/12/chartex" xmlns:cx7="http://schemas.microsoft.com/office/drawing/2016/5/13/chartex" xmlns:cx8="http://schemas.microsoft.com/office/drawing/2016/5/14/chartex" xmlns:mc="http://schemas.openxmlformats.org/markup-compatibility/2006" xmlns:aink="http://schemas.microsoft.com/office/drawing/2016/ink" xmlns:am3d="http://schemas.microsoft.com/office/drawing/2017/model3d" xmlns:o="urn:schemas-microsoft-com:office:office" xmlns:r="http://schemas.openxmlformats.org/officeDocument/2006/relationships" xmlns:m="http://schemas.openxmlformats.org/officeDocument/2006/math" xmlns:v="urn:schemas-microsoft-com:vml" xmlns:wp14="http://schemas.microsoft.com/office/word/2010/wordprocessingDrawing" xmlns:wp="http://schemas.openxmlformats.org/drawingml/2006/wordprocessingDrawing" xmlns:w10="urn:schemas-microsoft-com:office:word" xmlns:w="http://schemas.openxmlformats.org/wordprocessingml/2006/main" xmlns:w14="http://schemas.microsoft.com/office/word/2010/wordml" xmlns:w15="http://schemas.microsoft.com/office/word/2012/wordml" xmlns:w16cex="http://schemas.microsoft.com/office/word/2018/wordml/cex" xmlns:w16cid="http://schemas.microsoft.com/office/word/2016/wordml/cid" xmlns:w16="http://schemas.microsoft.com/office/word/2018/wordml" xmlns:w16se="http://schemas.microsoft.com/office/word/2015/wordml/symex" xmlns:wpg="http://schemas.microsoft.com/office/word/2010/wordprocessingGroup" xmlns:wpi="http://schemas.microsoft.com/office/word/2010/wordprocessingInk" xmlns:wne="http://schemas.microsoft.com/office/word/2006/wordml" xmlns:wps="http://schemas.microsoft.com/office/word/2010/wordprocessingShape" mc:Ignorable="w14 w15 w16se w16cid w16 w16cex wp14">
+<w:document xmlns:wpc="http://schemas.microsoft.com/office/word/2010/wordprocessingCanvas" xmlns:cx="http://schemas.microsoft.com/office/drawing/2014/chartex" xmlns:cx1="http://schemas.microsoft.com/office/drawing/2015/9/8/chartex" xmlns:cx2="http://schemas.microsoft.com/office/drawing/2015/10/21/chartex" xmlns:cx3="http://schemas.microsoft.com/office/drawing/2016/5/9/chartex" xmlns:cx4="http://schemas.microsoft.com/office/drawing/2016/5/10/chartex" xmlns:cx5="http://schemas.microsoft.com/office/drawing/2016/5/11/chartex" xmlns:cx6="http://schemas.microsoft.com/office/drawing/2016/5/12/chartex" xmlns:cx7="http://schemas.microsoft.com/office/drawing/2016/5/13/chartex" xmlns:cx8="http://schemas.microsoft.com/office/drawing/2016/5/14/chartex" xmlns:mc="http://schemas.openxmlformats.org/markup-compatibility/2006" xmlns:aink="http://schemas.microsoft.com/office/drawing/2016/ink" xmlns:am3d="http://schemas.microsoft.com/office/drawing/2017/model3d" xmlns:o="urn:schemas-microsoft-com:office:office" xmlns:oel="http://schemas.microsoft.com/office/2019/extlst" xmlns:r="http://schemas.openxmlformats.org/officeDocument/2006/relationships" xmlns:m="http://schemas.openxmlformats.org/officeDocument/2006/math" xmlns:v="urn:schemas-microsoft-com:vml" xmlns:wp14="http://schemas.microsoft.com/office/word/2010/wordprocessingDrawing" xmlns:wp="http://schemas.openxmlformats.org/drawingml/2006/wordprocessingDrawing" xmlns:w10="urn:schemas-microsoft-com:office:word" xmlns:w="http://schemas.openxmlformats.org/wordprocessingml/2006/main" xmlns:w14="http://schemas.microsoft.com/office/word/2010/wordml" xmlns:w15="http://schemas.microsoft.com/office/word/2012/wordml" xmlns:w16cex="http://schemas.microsoft.com/office/word/2018/wordml/cex" xmlns:w16cid="http://schemas.microsoft.com/office/word/2016/wordml/cid" xmlns:w16="http://schemas.microsoft.com/office/word/2018/wordml" xmlns:w16du="http://schemas.microsoft.com/office/word/2023/wordml/word16du" xmlns:w16sdtdh="http://schemas.microsoft.com/office/word/2020/wordml/sdtdatahash" xmlns:w16sdtfl="http://schemas.microsoft.com/office/word/2024/wordml/sdtformatlock" xmlns:w16se="http://schemas.microsoft.com/office/word/2015/wordml/symex" xmlns:wpg="http://schemas.microsoft.com/office/word/2010/wordprocessingGroup" xmlns:wpi="http://schemas.microsoft.com/office/word/2010/wordprocessingInk" xmlns:wne="http://schemas.microsoft.com/office/word/2006/wordml" xmlns:wps="http://schemas.microsoft.com/office/word/2010/wordprocessingShape" mc:Ignorable="w14 w15 w16se w16cid w16 w16cex w16sdtdh w16sdtfl w16du wp14">
   <w:body>
     <w:p>
       <w:pPr>
@@ -406,6 +406,7 @@
         </w:rPr>
         <w:t xml:space="preserve"> </w:t>
       </w:r>
+      <w:proofErr w:type="spellStart"/>
       <w:r>
         <w:rPr>
           <w:rFonts w:ascii="Arial" w:eastAsia="Times New Roman" w:hAnsi="Arial" w:cs="Arial"/>
@@ -413,7 +414,17 @@
           <w:szCs w:val="32"/>
           <w:lang w:eastAsia="es-PE"/>
         </w:rPr>
-        <w:t>Mag. Patrick José Cuadros Quiroga</w:t>
+        <w:t>Mag</w:t>
+      </w:r>
+      <w:proofErr w:type="spellEnd"/>
+      <w:r>
+        <w:rPr>
+          <w:rFonts w:ascii="Arial" w:eastAsia="Times New Roman" w:hAnsi="Arial" w:cs="Arial"/>
+          <w:sz w:val="32"/>
+          <w:szCs w:val="32"/>
+          <w:lang w:eastAsia="es-PE"/>
+        </w:rPr>
+        <w:t>. Patrick José Cuadros Quiroga</w:t>
       </w:r>
     </w:p>
     <w:p>
@@ -776,380 +787,6 @@
         <w:br w:type="page"/>
       </w:r>
     </w:p>
-    <w:tbl>
-      <w:tblPr>
-        <w:tblW w:w="9011" w:type="dxa"/>
-        <w:jc w:val="center"/>
-        <w:tblBorders>
-          <w:top w:val="single" w:sz="6" w:space="0" w:color="auto"/>
-          <w:left w:val="single" w:sz="6" w:space="0" w:color="auto"/>
-          <w:bottom w:val="single" w:sz="6" w:space="0" w:color="auto"/>
-          <w:right w:val="single" w:sz="6" w:space="0" w:color="auto"/>
-          <w:insideH w:val="single" w:sz="6" w:space="0" w:color="auto"/>
-          <w:insideV w:val="single" w:sz="6" w:space="0" w:color="auto"/>
-        </w:tblBorders>
-        <w:tblLayout w:type="fixed"/>
-        <w:tblCellMar>
-          <w:left w:w="70" w:type="dxa"/>
-          <w:right w:w="70" w:type="dxa"/>
-        </w:tblCellMar>
-        <w:tblLook w:val="0000" w:firstRow="0" w:lastRow="0" w:firstColumn="0" w:lastColumn="0" w:noHBand="0" w:noVBand="0"/>
-      </w:tblPr>
-      <w:tblGrid>
-        <w:gridCol w:w="921"/>
-        <w:gridCol w:w="1134"/>
-        <w:gridCol w:w="1424"/>
-        <w:gridCol w:w="1482"/>
-        <w:gridCol w:w="992"/>
-        <w:gridCol w:w="3058"/>
-      </w:tblGrid>
-      <w:tr>
-        <w:trPr>
-          <w:trHeight w:val="284"/>
-          <w:jc w:val="center"/>
-        </w:trPr>
-        <w:tc>
-          <w:tcPr>
-            <w:tcW w:w="9011" w:type="dxa"/>
-            <w:gridSpan w:val="6"/>
-            <w:tcBorders>
-              <w:bottom w:val="single" w:sz="6" w:space="0" w:color="auto"/>
-            </w:tcBorders>
-            <w:shd w:val="clear" w:color="auto" w:fill="D9D9D9"/>
-            <w:vAlign w:val="center"/>
-          </w:tcPr>
-          <w:p>
-            <w:pPr>
-              <w:jc w:val="center"/>
-              <w:rPr>
-                <w:rFonts w:cs="Times-Roman"/>
-                <w:sz w:val="14"/>
-                <w:szCs w:val="24"/>
-              </w:rPr>
-            </w:pPr>
-            <w:r>
-              <w:rPr>
-                <w:rFonts w:cs="Times-Roman"/>
-                <w:sz w:val="14"/>
-                <w:szCs w:val="24"/>
-              </w:rPr>
-              <w:lastRenderedPageBreak/>
-              <w:t>CONTROL DE VERSIONES</w:t>
-            </w:r>
-          </w:p>
-        </w:tc>
-      </w:tr>
-      <w:tr>
-        <w:trPr>
-          <w:trHeight w:val="374"/>
-          <w:jc w:val="center"/>
-        </w:trPr>
-        <w:tc>
-          <w:tcPr>
-            <w:tcW w:w="921" w:type="dxa"/>
-            <w:shd w:val="clear" w:color="auto" w:fill="F2F2F2"/>
-            <w:vAlign w:val="center"/>
-          </w:tcPr>
-          <w:p>
-            <w:pPr>
-              <w:jc w:val="center"/>
-              <w:rPr>
-                <w:rFonts w:cs="Times-Roman"/>
-                <w:sz w:val="14"/>
-                <w:szCs w:val="24"/>
-              </w:rPr>
-            </w:pPr>
-            <w:r>
-              <w:rPr>
-                <w:rFonts w:cs="Times-Roman"/>
-                <w:sz w:val="14"/>
-                <w:szCs w:val="24"/>
-              </w:rPr>
-              <w:t>Versión</w:t>
-            </w:r>
-          </w:p>
-        </w:tc>
-        <w:tc>
-          <w:tcPr>
-            <w:tcW w:w="1134" w:type="dxa"/>
-            <w:shd w:val="clear" w:color="auto" w:fill="F2F2F2"/>
-            <w:vAlign w:val="center"/>
-          </w:tcPr>
-          <w:p>
-            <w:pPr>
-              <w:jc w:val="center"/>
-              <w:rPr>
-                <w:rFonts w:cs="Times-Roman"/>
-                <w:sz w:val="14"/>
-                <w:szCs w:val="24"/>
-              </w:rPr>
-            </w:pPr>
-            <w:r>
-              <w:rPr>
-                <w:rFonts w:cs="Times-Roman"/>
-                <w:sz w:val="14"/>
-                <w:szCs w:val="24"/>
-              </w:rPr>
-              <w:t>Hecha por</w:t>
-            </w:r>
-          </w:p>
-        </w:tc>
-        <w:tc>
-          <w:tcPr>
-            <w:tcW w:w="1424" w:type="dxa"/>
-            <w:shd w:val="clear" w:color="auto" w:fill="F2F2F2"/>
-            <w:vAlign w:val="center"/>
-          </w:tcPr>
-          <w:p>
-            <w:pPr>
-              <w:jc w:val="center"/>
-              <w:rPr>
-                <w:rFonts w:cs="Times-Roman"/>
-                <w:sz w:val="14"/>
-                <w:szCs w:val="24"/>
-              </w:rPr>
-            </w:pPr>
-            <w:r>
-              <w:rPr>
-                <w:rFonts w:cs="Times-Roman"/>
-                <w:sz w:val="14"/>
-                <w:szCs w:val="24"/>
-              </w:rPr>
-              <w:t>Revisada por</w:t>
-            </w:r>
-          </w:p>
-        </w:tc>
-        <w:tc>
-          <w:tcPr>
-            <w:tcW w:w="1482" w:type="dxa"/>
-            <w:shd w:val="clear" w:color="auto" w:fill="F2F2F2"/>
-            <w:vAlign w:val="center"/>
-          </w:tcPr>
-          <w:p>
-            <w:pPr>
-              <w:jc w:val="center"/>
-              <w:rPr>
-                <w:rFonts w:cs="Times-Roman"/>
-                <w:sz w:val="14"/>
-                <w:szCs w:val="24"/>
-              </w:rPr>
-            </w:pPr>
-            <w:r>
-              <w:rPr>
-                <w:rFonts w:cs="Times-Roman"/>
-                <w:sz w:val="14"/>
-                <w:szCs w:val="24"/>
-              </w:rPr>
-              <w:t>Aprobada por</w:t>
-            </w:r>
-          </w:p>
-        </w:tc>
-        <w:tc>
-          <w:tcPr>
-            <w:tcW w:w="992" w:type="dxa"/>
-            <w:shd w:val="clear" w:color="auto" w:fill="F2F2F2"/>
-            <w:vAlign w:val="center"/>
-          </w:tcPr>
-          <w:p>
-            <w:pPr>
-              <w:jc w:val="center"/>
-              <w:rPr>
-                <w:rFonts w:cs="Times-Roman"/>
-                <w:sz w:val="14"/>
-                <w:szCs w:val="24"/>
-              </w:rPr>
-            </w:pPr>
-            <w:r>
-              <w:rPr>
-                <w:rFonts w:cs="Times-Roman"/>
-                <w:sz w:val="14"/>
-                <w:szCs w:val="24"/>
-              </w:rPr>
-              <w:t>Fecha</w:t>
-            </w:r>
-          </w:p>
-        </w:tc>
-        <w:tc>
-          <w:tcPr>
-            <w:tcW w:w="3058" w:type="dxa"/>
-            <w:shd w:val="clear" w:color="auto" w:fill="F2F2F2"/>
-            <w:vAlign w:val="center"/>
-          </w:tcPr>
-          <w:p>
-            <w:pPr>
-              <w:jc w:val="center"/>
-              <w:rPr>
-                <w:rFonts w:cs="Times-Roman"/>
-                <w:sz w:val="14"/>
-                <w:szCs w:val="24"/>
-              </w:rPr>
-            </w:pPr>
-            <w:r>
-              <w:rPr>
-                <w:rFonts w:cs="Times-Roman"/>
-                <w:sz w:val="14"/>
-                <w:szCs w:val="24"/>
-              </w:rPr>
-              <w:t>Motivo</w:t>
-            </w:r>
-          </w:p>
-        </w:tc>
-      </w:tr>
-      <w:tr>
-        <w:trPr>
-          <w:trHeight w:val="227"/>
-          <w:jc w:val="center"/>
-        </w:trPr>
-        <w:tc>
-          <w:tcPr>
-            <w:tcW w:w="921" w:type="dxa"/>
-          </w:tcPr>
-          <w:p>
-            <w:pPr>
-              <w:jc w:val="center"/>
-              <w:rPr>
-                <w:rFonts w:cs="Times-Roman"/>
-                <w:sz w:val="14"/>
-                <w:szCs w:val="24"/>
-              </w:rPr>
-            </w:pPr>
-            <w:r>
-              <w:rPr>
-                <w:rFonts w:cs="Times-Roman"/>
-                <w:sz w:val="14"/>
-                <w:szCs w:val="24"/>
-              </w:rPr>
-              <w:t>1.0</w:t>
-            </w:r>
-          </w:p>
-        </w:tc>
-        <w:tc>
-          <w:tcPr>
-            <w:tcW w:w="1134" w:type="dxa"/>
-          </w:tcPr>
-          <w:p>
-            <w:pPr>
-              <w:jc w:val="center"/>
-              <w:rPr>
-                <w:rFonts w:cs="Times-Roman"/>
-                <w:sz w:val="14"/>
-                <w:szCs w:val="24"/>
-              </w:rPr>
-            </w:pPr>
-            <w:r>
-              <w:rPr>
-                <w:rFonts w:cs="Times-Roman"/>
-                <w:sz w:val="14"/>
-                <w:szCs w:val="24"/>
-              </w:rPr>
-              <w:t>MP</w:t>
-            </w:r>
-            <w:r>
-              <w:rPr>
-                <w:rFonts w:cs="Times-Roman"/>
-                <w:sz w:val="14"/>
-                <w:szCs w:val="24"/>
-              </w:rPr>
-              <w:t>V</w:t>
-            </w:r>
-          </w:p>
-        </w:tc>
-        <w:tc>
-          <w:tcPr>
-            <w:tcW w:w="1424" w:type="dxa"/>
-          </w:tcPr>
-          <w:p>
-            <w:pPr>
-              <w:jc w:val="center"/>
-              <w:rPr>
-                <w:rFonts w:cs="Times-Roman"/>
-                <w:sz w:val="14"/>
-                <w:szCs w:val="24"/>
-              </w:rPr>
-            </w:pPr>
-            <w:r>
-              <w:rPr>
-                <w:rFonts w:cs="Times-Roman"/>
-                <w:sz w:val="14"/>
-                <w:szCs w:val="24"/>
-              </w:rPr>
-              <w:t>ELV</w:t>
-            </w:r>
-          </w:p>
-        </w:tc>
-        <w:tc>
-          <w:tcPr>
-            <w:tcW w:w="1482" w:type="dxa"/>
-          </w:tcPr>
-          <w:p>
-            <w:pPr>
-              <w:jc w:val="center"/>
-              <w:rPr>
-                <w:rFonts w:cs="Times-Roman"/>
-                <w:sz w:val="14"/>
-                <w:szCs w:val="24"/>
-              </w:rPr>
-            </w:pPr>
-            <w:r>
-              <w:rPr>
-                <w:rFonts w:cs="Times-Roman"/>
-                <w:sz w:val="14"/>
-                <w:szCs w:val="24"/>
-              </w:rPr>
-              <w:t>ARV</w:t>
-            </w:r>
-          </w:p>
-        </w:tc>
-        <w:tc>
-          <w:tcPr>
-            <w:tcW w:w="992" w:type="dxa"/>
-            <w:vAlign w:val="center"/>
-          </w:tcPr>
-          <w:p>
-            <w:pPr>
-              <w:jc w:val="center"/>
-              <w:rPr>
-                <w:rFonts w:cs="Times-Roman"/>
-                <w:sz w:val="14"/>
-                <w:szCs w:val="24"/>
-              </w:rPr>
-            </w:pPr>
-            <w:r>
-              <w:rPr>
-                <w:rFonts w:cs="Times-Roman"/>
-                <w:sz w:val="14"/>
-                <w:szCs w:val="24"/>
-              </w:rPr>
-              <w:t>10/10/2020</w:t>
-            </w:r>
-          </w:p>
-        </w:tc>
-        <w:tc>
-          <w:tcPr>
-            <w:tcW w:w="3058" w:type="dxa"/>
-            <w:shd w:val="clear" w:color="auto" w:fill="auto"/>
-            <w:vAlign w:val="center"/>
-          </w:tcPr>
-          <w:p>
-            <w:pPr>
-              <w:rPr>
-                <w:rFonts w:cs="Times-Roman"/>
-                <w:sz w:val="14"/>
-                <w:szCs w:val="24"/>
-              </w:rPr>
-            </w:pPr>
-            <w:r>
-              <w:rPr>
-                <w:rFonts w:cs="Times-Roman"/>
-                <w:sz w:val="14"/>
-                <w:szCs w:val="24"/>
-              </w:rPr>
-              <w:t>Versión Original</w:t>
-            </w:r>
-          </w:p>
-        </w:tc>
-      </w:tr>
-    </w:tbl>
     <w:p>
       <w:pPr>
         <w:rPr>
@@ -1320,7 +957,107 @@
           <w:color w:val="000000"/>
           <w:szCs w:val="36"/>
         </w:rPr>
-        <w:t>Plataforma de Colaboración Académica para Proyectos Innovadores en Ingeniería de Sistemas</w:t>
+        <w:t xml:space="preserve">Plataforma de </w:t>
+      </w:r>
+      <w:proofErr w:type="spellStart"/>
+      <w:r>
+        <w:rPr>
+          <w:rFonts w:cs="Arial"/>
+          <w:b w:val="0"/>
+          <w:color w:val="000000"/>
+          <w:szCs w:val="36"/>
+        </w:rPr>
+        <w:t>Colaboración</w:t>
+      </w:r>
+      <w:proofErr w:type="spellEnd"/>
+      <w:r>
+        <w:rPr>
+          <w:rFonts w:cs="Arial"/>
+          <w:b w:val="0"/>
+          <w:color w:val="000000"/>
+          <w:szCs w:val="36"/>
+        </w:rPr>
+        <w:t xml:space="preserve"> </w:t>
+      </w:r>
+      <w:proofErr w:type="spellStart"/>
+      <w:r>
+        <w:rPr>
+          <w:rFonts w:cs="Arial"/>
+          <w:b w:val="0"/>
+          <w:color w:val="000000"/>
+          <w:szCs w:val="36"/>
+        </w:rPr>
+        <w:t>Académica</w:t>
+      </w:r>
+      <w:proofErr w:type="spellEnd"/>
+      <w:r>
+        <w:rPr>
+          <w:rFonts w:cs="Arial"/>
+          <w:b w:val="0"/>
+          <w:color w:val="000000"/>
+          <w:szCs w:val="36"/>
+        </w:rPr>
+        <w:t xml:space="preserve"> para </w:t>
+      </w:r>
+      <w:proofErr w:type="spellStart"/>
+      <w:r>
+        <w:rPr>
+          <w:rFonts w:cs="Arial"/>
+          <w:b w:val="0"/>
+          <w:color w:val="000000"/>
+          <w:szCs w:val="36"/>
+        </w:rPr>
+        <w:t>Proyectos</w:t>
+      </w:r>
+      <w:proofErr w:type="spellEnd"/>
+      <w:r>
+        <w:rPr>
+          <w:rFonts w:cs="Arial"/>
+          <w:b w:val="0"/>
+          <w:color w:val="000000"/>
+          <w:szCs w:val="36"/>
+        </w:rPr>
+        <w:t xml:space="preserve"> </w:t>
+      </w:r>
+      <w:proofErr w:type="spellStart"/>
+      <w:r>
+        <w:rPr>
+          <w:rFonts w:cs="Arial"/>
+          <w:b w:val="0"/>
+          <w:color w:val="000000"/>
+          <w:szCs w:val="36"/>
+        </w:rPr>
+        <w:t>Innovadores</w:t>
+      </w:r>
+      <w:proofErr w:type="spellEnd"/>
+      <w:r>
+        <w:rPr>
+          <w:rFonts w:cs="Arial"/>
+          <w:b w:val="0"/>
+          <w:color w:val="000000"/>
+          <w:szCs w:val="36"/>
+        </w:rPr>
+        <w:t xml:space="preserve"> </w:t>
+      </w:r>
+      <w:proofErr w:type="spellStart"/>
+      <w:r>
+        <w:rPr>
+          <w:rFonts w:cs="Arial"/>
+          <w:b w:val="0"/>
+          <w:color w:val="000000"/>
+          <w:szCs w:val="36"/>
+        </w:rPr>
+        <w:t>en</w:t>
+      </w:r>
+      <w:proofErr w:type="spellEnd"/>
+      <w:r>
+        <w:rPr>
+          <w:rFonts w:cs="Arial"/>
+          <w:b w:val="0"/>
+          <w:color w:val="000000"/>
+          <w:szCs w:val="36"/>
+        </w:rPr>
+        <w:t xml:space="preserve"> Ingeniería de Sistemas</w:t>
       </w:r>
       <w:r>
         <w:rPr>
@@ -9373,6 +9110,7 @@
           <w:lang w:eastAsia="es-PE"/>
         </w:rPr>
       </w:pPr>
+      <w:proofErr w:type="gramStart"/>
       <w:r>
         <w:rPr>
           <w:rFonts w:ascii="Times New Roman" w:eastAsia="Times New Roman" w:hAnsi="Times New Roman" w:cs="Times New Roman"/>
@@ -9382,7 +9120,19 @@
           <w:szCs w:val="24"/>
           <w:lang w:eastAsia="es-PE"/>
         </w:rPr>
-        <w:t>Participación Activa de la Comunidad Académica</w:t>
+        <w:t>Participación Activa</w:t>
+      </w:r>
+      <w:proofErr w:type="gramEnd"/>
+      <w:r>
+        <w:rPr>
+          <w:rFonts w:ascii="Times New Roman" w:eastAsia="Times New Roman" w:hAnsi="Times New Roman" w:cs="Times New Roman"/>
+          <w:b/>
+          <w:bCs/>
+          <w:sz w:val="24"/>
+          <w:szCs w:val="24"/>
+          <w:lang w:eastAsia="es-PE"/>
+        </w:rPr>
+        <w:t xml:space="preserve"> de la Comunidad Académica</w:t>
       </w:r>
       <w:r>
         <w:rPr>
@@ -9770,6 +9520,7 @@
         </w:rPr>
         <w:t xml:space="preserve"> Python 3.8 o superior, con las librerías necesarias como </w:t>
       </w:r>
+      <w:proofErr w:type="spellStart"/>
       <w:r>
         <w:rPr>
           <w:rStyle w:val="CdigoHTML"/>
@@ -9779,6 +9530,7 @@
         </w:rPr>
         <w:t>Flask</w:t>
       </w:r>
+      <w:proofErr w:type="spellEnd"/>
       <w:r>
         <w:rPr>
           <w:rFonts w:ascii="Times New Roman" w:hAnsi="Times New Roman" w:cs="Times New Roman"/>
@@ -9821,6 +9573,7 @@
         </w:rPr>
         <w:t xml:space="preserve">, </w:t>
       </w:r>
+      <w:proofErr w:type="spellStart"/>
       <w:r>
         <w:rPr>
           <w:rStyle w:val="CdigoHTML"/>
@@ -9830,6 +9583,7 @@
         </w:rPr>
         <w:t>NumPy</w:t>
       </w:r>
+      <w:proofErr w:type="spellEnd"/>
       <w:r>
         <w:rPr>
           <w:rFonts w:ascii="Times New Roman" w:hAnsi="Times New Roman" w:cs="Times New Roman"/>
@@ -9838,6 +9592,7 @@
         </w:rPr>
         <w:t xml:space="preserve">, y </w:t>
       </w:r>
+      <w:proofErr w:type="spellStart"/>
       <w:r>
         <w:rPr>
           <w:rStyle w:val="CdigoHTML"/>
@@ -9847,13 +9602,32 @@
         </w:rPr>
         <w:t>Matplotlib</w:t>
       </w:r>
-      <w:r>
-        <w:rPr>
-          <w:rFonts w:ascii="Times New Roman" w:hAnsi="Times New Roman" w:cs="Times New Roman"/>
-          <w:sz w:val="24"/>
-          <w:szCs w:val="24"/>
-        </w:rPr>
-        <w:t xml:space="preserve"> para la parte de backend y análisis de datos.</w:t>
+      <w:proofErr w:type="spellEnd"/>
+      <w:r>
+        <w:rPr>
+          <w:rFonts w:ascii="Times New Roman" w:hAnsi="Times New Roman" w:cs="Times New Roman"/>
+          <w:sz w:val="24"/>
+          <w:szCs w:val="24"/>
+        </w:rPr>
+        <w:t xml:space="preserve"> para la parte de </w:t>
+      </w:r>
+      <w:proofErr w:type="spellStart"/>
+      <w:r>
+        <w:rPr>
+          <w:rFonts w:ascii="Times New Roman" w:hAnsi="Times New Roman" w:cs="Times New Roman"/>
+          <w:sz w:val="24"/>
+          <w:szCs w:val="24"/>
+        </w:rPr>
+        <w:t>backend</w:t>
+      </w:r>
+      <w:proofErr w:type="spellEnd"/>
+      <w:r>
+        <w:rPr>
+          <w:rFonts w:ascii="Times New Roman" w:hAnsi="Times New Roman" w:cs="Times New Roman"/>
+          <w:sz w:val="24"/>
+          <w:szCs w:val="24"/>
+        </w:rPr>
+        <w:t xml:space="preserve"> y análisis de datos.</w:t>
       </w:r>
     </w:p>
     <w:p>
@@ -9934,15 +9708,44 @@
           <w:sz w:val="24"/>
           <w:szCs w:val="24"/>
         </w:rPr>
-        <w:t>Visual Studio Code</w:t>
-      </w:r>
-      <w:r>
-        <w:rPr>
-          <w:rFonts w:ascii="Times New Roman" w:hAnsi="Times New Roman" w:cs="Times New Roman"/>
-          <w:sz w:val="24"/>
-          <w:szCs w:val="24"/>
-        </w:rPr>
-        <w:t xml:space="preserve"> para la edición de código. Visual Studio Code es un editor de código fuente ligero, extensible y muy adecuado para trabajar con tecnologías web como HTML, CSS, JavaScript y PHP.</w:t>
+        <w:t xml:space="preserve">Visual Studio </w:t>
+      </w:r>
+      <w:proofErr w:type="spellStart"/>
+      <w:r>
+        <w:rPr>
+          <w:rStyle w:val="Textoennegrita"/>
+          <w:rFonts w:ascii="Times New Roman" w:hAnsi="Times New Roman" w:cs="Times New Roman"/>
+          <w:sz w:val="24"/>
+          <w:szCs w:val="24"/>
+        </w:rPr>
+        <w:t>Code</w:t>
+      </w:r>
+      <w:proofErr w:type="spellEnd"/>
+      <w:r>
+        <w:rPr>
+          <w:rFonts w:ascii="Times New Roman" w:hAnsi="Times New Roman" w:cs="Times New Roman"/>
+          <w:sz w:val="24"/>
+          <w:szCs w:val="24"/>
+        </w:rPr>
+        <w:t xml:space="preserve"> para la edición de código. Visual Studio </w:t>
+      </w:r>
+      <w:proofErr w:type="spellStart"/>
+      <w:r>
+        <w:rPr>
+          <w:rFonts w:ascii="Times New Roman" w:hAnsi="Times New Roman" w:cs="Times New Roman"/>
+          <w:sz w:val="24"/>
+          <w:szCs w:val="24"/>
+        </w:rPr>
+        <w:t>Code</w:t>
+      </w:r>
+      <w:proofErr w:type="spellEnd"/>
+      <w:r>
+        <w:rPr>
+          <w:rFonts w:ascii="Times New Roman" w:hAnsi="Times New Roman" w:cs="Times New Roman"/>
+          <w:sz w:val="24"/>
+          <w:szCs w:val="24"/>
+        </w:rPr>
+        <w:t xml:space="preserve"> es un editor de código fuente ligero, extensible y muy adecuado para trabajar con tecnologías web como HTML, CSS, JavaScript y PHP.</w:t>
       </w:r>
     </w:p>
     <w:p>
@@ -9978,6 +9781,7 @@
         </w:rPr>
         <w:t xml:space="preserve"> </w:t>
       </w:r>
+      <w:proofErr w:type="spellStart"/>
       <w:r>
         <w:rPr>
           <w:rStyle w:val="CdigoHTML"/>
@@ -9987,6 +9791,7 @@
         </w:rPr>
         <w:t>pip</w:t>
       </w:r>
+      <w:proofErr w:type="spellEnd"/>
       <w:r>
         <w:rPr>
           <w:rFonts w:ascii="Times New Roman" w:hAnsi="Times New Roman" w:cs="Times New Roman"/>
@@ -10899,7 +10704,25 @@
           <w:sz w:val="24"/>
           <w:szCs w:val="24"/>
         </w:rPr>
-        <w:t>La plataforma se desarrollará utilizando Visual Studio Code y Python, por lo que los usuarios necesitarán contar con estos entornos para interactuar con el sistema o realizar desarrollos adicionales.</w:t>
+        <w:t xml:space="preserve">La plataforma se desarrollará utilizando Visual Studio </w:t>
+      </w:r>
+      <w:proofErr w:type="spellStart"/>
+      <w:r>
+        <w:rPr>
+          <w:rFonts w:ascii="Times New Roman" w:hAnsi="Times New Roman" w:cs="Times New Roman"/>
+          <w:sz w:val="24"/>
+          <w:szCs w:val="24"/>
+        </w:rPr>
+        <w:t>Code</w:t>
+      </w:r>
+      <w:proofErr w:type="spellEnd"/>
+      <w:r>
+        <w:rPr>
+          <w:rFonts w:ascii="Times New Roman" w:hAnsi="Times New Roman" w:cs="Times New Roman"/>
+          <w:sz w:val="24"/>
+          <w:szCs w:val="24"/>
+        </w:rPr>
+        <w:t xml:space="preserve"> y Python, por lo que los usuarios necesitarán contar con estos entornos para interactuar con el sistema o realizar desarrollos adicionales.</w:t>
       </w:r>
     </w:p>
     <w:p>
@@ -10950,7 +10773,47 @@
           <w:szCs w:val="24"/>
           <w:lang w:eastAsia="es-PE"/>
         </w:rPr>
-        <w:t>Las funcionalidades de colaboración en tiempo real (como chats o videoconferencias) pueden depender de la estabilidad de las plataformas externas utilizadas para estos fines (Zoom, Microsoft Teams, etc.).</w:t>
+        <w:t>Las funcionalidades de colaboración en tiempo real (como chats o videoconferencias) pueden depender de la estabilidad de las plataformas externas utilizadas para estos fines (</w:t>
+      </w:r>
+      <w:proofErr w:type="gramStart"/>
+      <w:r>
+        <w:rPr>
+          <w:rFonts w:ascii="Times New Roman" w:eastAsia="Times New Roman" w:hAnsi="Times New Roman" w:cs="Times New Roman"/>
+          <w:sz w:val="24"/>
+          <w:szCs w:val="24"/>
+          <w:lang w:eastAsia="es-PE"/>
+        </w:rPr>
+        <w:t>Zoom</w:t>
+      </w:r>
+      <w:proofErr w:type="gramEnd"/>
+      <w:r>
+        <w:rPr>
+          <w:rFonts w:ascii="Times New Roman" w:eastAsia="Times New Roman" w:hAnsi="Times New Roman" w:cs="Times New Roman"/>
+          <w:sz w:val="24"/>
+          <w:szCs w:val="24"/>
+          <w:lang w:eastAsia="es-PE"/>
+        </w:rPr>
+        <w:t xml:space="preserve">, Microsoft </w:t>
+      </w:r>
+      <w:proofErr w:type="spellStart"/>
+      <w:r>
+        <w:rPr>
+          <w:rFonts w:ascii="Times New Roman" w:eastAsia="Times New Roman" w:hAnsi="Times New Roman" w:cs="Times New Roman"/>
+          <w:sz w:val="24"/>
+          <w:szCs w:val="24"/>
+          <w:lang w:eastAsia="es-PE"/>
+        </w:rPr>
+        <w:t>Teams</w:t>
+      </w:r>
+      <w:proofErr w:type="spellEnd"/>
+      <w:r>
+        <w:rPr>
+          <w:rFonts w:ascii="Times New Roman" w:eastAsia="Times New Roman" w:hAnsi="Times New Roman" w:cs="Times New Roman"/>
+          <w:sz w:val="24"/>
+          <w:szCs w:val="24"/>
+          <w:lang w:eastAsia="es-PE"/>
+        </w:rPr>
+        <w:t>, etc.).</w:t>
       </w:r>
     </w:p>
     <w:p>
@@ -12012,7 +11875,27 @@
           <w:szCs w:val="24"/>
           <w:lang w:eastAsia="es-PE"/>
         </w:rPr>
-        <w:t>PCAPIIS ofrece una solución accesible y escalable que fomenta la participación académica, la co-creación de contenido y la retroalimentación continua entre sus usuarios, contribuyendo directamente al desarrollo de competencias profesionales y a la mejora del aprendizaje autónomo y colaborativo.</w:t>
+        <w:t xml:space="preserve">PCAPIIS ofrece una solución accesible y escalable que fomenta la participación académica, la </w:t>
+      </w:r>
+      <w:proofErr w:type="spellStart"/>
+      <w:r>
+        <w:rPr>
+          <w:rFonts w:ascii="Times New Roman" w:eastAsia="Times New Roman" w:hAnsi="Times New Roman" w:cs="Times New Roman"/>
+          <w:sz w:val="24"/>
+          <w:szCs w:val="24"/>
+          <w:lang w:eastAsia="es-PE"/>
+        </w:rPr>
+        <w:t>co-creación</w:t>
+      </w:r>
+      <w:proofErr w:type="spellEnd"/>
+      <w:r>
+        <w:rPr>
+          <w:rFonts w:ascii="Times New Roman" w:eastAsia="Times New Roman" w:hAnsi="Times New Roman" w:cs="Times New Roman"/>
+          <w:sz w:val="24"/>
+          <w:szCs w:val="24"/>
+          <w:lang w:eastAsia="es-PE"/>
+        </w:rPr>
+        <w:t xml:space="preserve"> de contenido y la retroalimentación continua entre sus usuarios, contribuyendo directamente al desarrollo de competencias profesionales y a la mejora del aprendizaje autónomo y colaborativo.</w:t>
       </w:r>
     </w:p>
     <w:p>
@@ -12312,8 +12195,7 @@
       </w:pPr>
     </w:p>
     <w:sectPr>
-      <w:headerReference w:type="default" r:id="rId8"/>
-      <w:footerReference w:type="default" r:id="rId9"/>
+      <w:footerReference w:type="default" r:id="rId8"/>
       <w:pgSz w:w="11906" w:h="16838"/>
       <w:pgMar w:top="1417" w:right="1701" w:bottom="1417" w:left="1701" w:header="708" w:footer="708" w:gutter="0"/>
       <w:cols w:space="708"/>
@@ -12325,7 +12207,7 @@
 </file>
 
 <file path=word/endnotes.xml><?xml version="1.0" encoding="utf-8"?>
-<w:endnotes xmlns:wpc="http://schemas.microsoft.com/office/word/2010/wordprocessingCanvas" xmlns:cx="http://schemas.microsoft.com/office/drawing/2014/chartex" xmlns:cx1="http://schemas.microsoft.com/office/drawing/2015/9/8/chartex" xmlns:cx2="http://schemas.microsoft.com/office/drawing/2015/10/21/chartex" xmlns:cx3="http://schemas.microsoft.com/office/drawing/2016/5/9/chartex" xmlns:cx4="http://schemas.microsoft.com/office/drawing/2016/5/10/chartex" xmlns:cx5="http://schemas.microsoft.com/office/drawing/2016/5/11/chartex" xmlns:cx6="http://schemas.microsoft.com/office/drawing/2016/5/12/chartex" xmlns:cx7="http://schemas.microsoft.com/office/drawing/2016/5/13/chartex" xmlns:cx8="http://schemas.microsoft.com/office/drawing/2016/5/14/chartex" xmlns:mc="http://schemas.openxmlformats.org/markup-compatibility/2006" xmlns:aink="http://schemas.microsoft.com/office/drawing/2016/ink" xmlns:am3d="http://schemas.microsoft.com/office/drawing/2017/model3d" xmlns:o="urn:schemas-microsoft-com:office:office" xmlns:r="http://schemas.openxmlformats.org/officeDocument/2006/relationships" xmlns:m="http://schemas.openxmlformats.org/officeDocument/2006/math" xmlns:v="urn:schemas-microsoft-com:vml" xmlns:wp14="http://schemas.microsoft.com/office/word/2010/wordprocessingDrawing" xmlns:wp="http://schemas.openxmlformats.org/drawingml/2006/wordprocessingDrawing" xmlns:w10="urn:schemas-microsoft-com:office:word" xmlns:w="http://schemas.openxmlformats.org/wordprocessingml/2006/main" xmlns:w14="http://schemas.microsoft.com/office/word/2010/wordml" xmlns:w15="http://schemas.microsoft.com/office/word/2012/wordml" xmlns:w16cex="http://schemas.microsoft.com/office/word/2018/wordml/cex" xmlns:w16cid="http://schemas.microsoft.com/office/word/2016/wordml/cid" xmlns:w16="http://schemas.microsoft.com/office/word/2018/wordml" xmlns:w16se="http://schemas.microsoft.com/office/word/2015/wordml/symex" xmlns:wpg="http://schemas.microsoft.com/office/word/2010/wordprocessingGroup" xmlns:wpi="http://schemas.microsoft.com/office/word/2010/wordprocessingInk" xmlns:wne="http://schemas.microsoft.com/office/word/2006/wordml" xmlns:wps="http://schemas.microsoft.com/office/word/2010/wordprocessingShape" mc:Ignorable="w14 w15 w16se w16cid w16 w16cex wp14">
+<w:endnotes xmlns:wpc="http://schemas.microsoft.com/office/word/2010/wordprocessingCanvas" xmlns:cx="http://schemas.microsoft.com/office/drawing/2014/chartex" xmlns:cx1="http://schemas.microsoft.com/office/drawing/2015/9/8/chartex" xmlns:cx2="http://schemas.microsoft.com/office/drawing/2015/10/21/chartex" xmlns:cx3="http://schemas.microsoft.com/office/drawing/2016/5/9/chartex" xmlns:cx4="http://schemas.microsoft.com/office/drawing/2016/5/10/chartex" xmlns:cx5="http://schemas.microsoft.com/office/drawing/2016/5/11/chartex" xmlns:cx6="http://schemas.microsoft.com/office/drawing/2016/5/12/chartex" xmlns:cx7="http://schemas.microsoft.com/office/drawing/2016/5/13/chartex" xmlns:cx8="http://schemas.microsoft.com/office/drawing/2016/5/14/chartex" xmlns:mc="http://schemas.openxmlformats.org/markup-compatibility/2006" xmlns:aink="http://schemas.microsoft.com/office/drawing/2016/ink" xmlns:am3d="http://schemas.microsoft.com/office/drawing/2017/model3d" xmlns:o="urn:schemas-microsoft-com:office:office" xmlns:oel="http://schemas.microsoft.com/office/2019/extlst" xmlns:r="http://schemas.openxmlformats.org/officeDocument/2006/relationships" xmlns:m="http://schemas.openxmlformats.org/officeDocument/2006/math" xmlns:v="urn:schemas-microsoft-com:vml" xmlns:wp14="http://schemas.microsoft.com/office/word/2010/wordprocessingDrawing" xmlns:wp="http://schemas.openxmlformats.org/drawingml/2006/wordprocessingDrawing" xmlns:w10="urn:schemas-microsoft-com:office:word" xmlns:w="http://schemas.openxmlformats.org/wordprocessingml/2006/main" xmlns:w14="http://schemas.microsoft.com/office/word/2010/wordml" xmlns:w15="http://schemas.microsoft.com/office/word/2012/wordml" xmlns:w16cex="http://schemas.microsoft.com/office/word/2018/wordml/cex" xmlns:w16cid="http://schemas.microsoft.com/office/word/2016/wordml/cid" xmlns:w16="http://schemas.microsoft.com/office/word/2018/wordml" xmlns:w16du="http://schemas.microsoft.com/office/word/2023/wordml/word16du" xmlns:w16sdtdh="http://schemas.microsoft.com/office/word/2020/wordml/sdtdatahash" xmlns:w16sdtfl="http://schemas.microsoft.com/office/word/2024/wordml/sdtformatlock" xmlns:w16se="http://schemas.microsoft.com/office/word/2015/wordml/symex" xmlns:wpg="http://schemas.microsoft.com/office/word/2010/wordprocessingGroup" xmlns:wpi="http://schemas.microsoft.com/office/word/2010/wordprocessingInk" xmlns:wne="http://schemas.microsoft.com/office/word/2006/wordml" xmlns:wps="http://schemas.microsoft.com/office/word/2010/wordprocessingShape" mc:Ignorable="w14 w15 w16se w16cid w16 w16cex w16sdtdh w16sdtfl w16du wp14">
   <w:endnote w:type="separator" w:id="-1">
     <w:p>
       <w:pPr>
@@ -12350,7 +12232,7 @@
 </file>
 
 <file path=word/footer1.xml><?xml version="1.0" encoding="utf-8"?>
-<w:ftr xmlns:wpc="http://schemas.microsoft.com/office/word/2010/wordprocessingCanvas" xmlns:cx="http://schemas.microsoft.com/office/drawing/2014/chartex" xmlns:cx1="http://schemas.microsoft.com/office/drawing/2015/9/8/chartex" xmlns:cx2="http://schemas.microsoft.com/office/drawing/2015/10/21/chartex" xmlns:cx3="http://schemas.microsoft.com/office/drawing/2016/5/9/chartex" xmlns:cx4="http://schemas.microsoft.com/office/drawing/2016/5/10/chartex" xmlns:cx5="http://schemas.microsoft.com/office/drawing/2016/5/11/chartex" xmlns:cx6="http://schemas.microsoft.com/office/drawing/2016/5/12/chartex" xmlns:cx7="http://schemas.microsoft.com/office/drawing/2016/5/13/chartex" xmlns:cx8="http://schemas.microsoft.com/office/drawing/2016/5/14/chartex" xmlns:mc="http://schemas.openxmlformats.org/markup-compatibility/2006" xmlns:aink="http://schemas.microsoft.com/office/drawing/2016/ink" xmlns:am3d="http://schemas.microsoft.com/office/drawing/2017/model3d" xmlns:o="urn:schemas-microsoft-com:office:office" xmlns:r="http://schemas.openxmlformats.org/officeDocument/2006/relationships" xmlns:m="http://schemas.openxmlformats.org/officeDocument/2006/math" xmlns:v="urn:schemas-microsoft-com:vml" xmlns:wp14="http://schemas.microsoft.com/office/word/2010/wordprocessingDrawing" xmlns:wp="http://schemas.openxmlformats.org/drawingml/2006/wordprocessingDrawing" xmlns:w10="urn:schemas-microsoft-com:office:word" xmlns:w="http://schemas.openxmlformats.org/wordprocessingml/2006/main" xmlns:w14="http://schemas.microsoft.com/office/word/2010/wordml" xmlns:w15="http://schemas.microsoft.com/office/word/2012/wordml" xmlns:w16cex="http://schemas.microsoft.com/office/word/2018/wordml/cex" xmlns:w16cid="http://schemas.microsoft.com/office/word/2016/wordml/cid" xmlns:w16="http://schemas.microsoft.com/office/word/2018/wordml" xmlns:w16se="http://schemas.microsoft.com/office/word/2015/wordml/symex" xmlns:wpg="http://schemas.microsoft.com/office/word/2010/wordprocessingGroup" xmlns:wpi="http://schemas.microsoft.com/office/word/2010/wordprocessingInk" xmlns:wne="http://schemas.microsoft.com/office/word/2006/wordml" xmlns:wps="http://schemas.microsoft.com/office/word/2010/wordprocessingShape" mc:Ignorable="w14 w15 w16se w16cid w16 w16cex wp14">
+<w:ftr xmlns:wpc="http://schemas.microsoft.com/office/word/2010/wordprocessingCanvas" xmlns:cx="http://schemas.microsoft.com/office/drawing/2014/chartex" xmlns:cx1="http://schemas.microsoft.com/office/drawing/2015/9/8/chartex" xmlns:cx2="http://schemas.microsoft.com/office/drawing/2015/10/21/chartex" xmlns:cx3="http://schemas.microsoft.com/office/drawing/2016/5/9/chartex" xmlns:cx4="http://schemas.microsoft.com/office/drawing/2016/5/10/chartex" xmlns:cx5="http://schemas.microsoft.com/office/drawing/2016/5/11/chartex" xmlns:cx6="http://schemas.microsoft.com/office/drawing/2016/5/12/chartex" xmlns:cx7="http://schemas.microsoft.com/office/drawing/2016/5/13/chartex" xmlns:cx8="http://schemas.microsoft.com/office/drawing/2016/5/14/chartex" xmlns:mc="http://schemas.openxmlformats.org/markup-compatibility/2006" xmlns:aink="http://schemas.microsoft.com/office/drawing/2016/ink" xmlns:am3d="http://schemas.microsoft.com/office/drawing/2017/model3d" xmlns:o="urn:schemas-microsoft-com:office:office" xmlns:oel="http://schemas.microsoft.com/office/2019/extlst" xmlns:r="http://schemas.openxmlformats.org/officeDocument/2006/relationships" xmlns:m="http://schemas.openxmlformats.org/officeDocument/2006/math" xmlns:v="urn:schemas-microsoft-com:vml" xmlns:wp14="http://schemas.microsoft.com/office/word/2010/wordprocessingDrawing" xmlns:wp="http://schemas.openxmlformats.org/drawingml/2006/wordprocessingDrawing" xmlns:w10="urn:schemas-microsoft-com:office:word" xmlns:w="http://schemas.openxmlformats.org/wordprocessingml/2006/main" xmlns:w14="http://schemas.microsoft.com/office/word/2010/wordml" xmlns:w15="http://schemas.microsoft.com/office/word/2012/wordml" xmlns:w16cex="http://schemas.microsoft.com/office/word/2018/wordml/cex" xmlns:w16cid="http://schemas.microsoft.com/office/word/2016/wordml/cid" xmlns:w16="http://schemas.microsoft.com/office/word/2018/wordml" xmlns:w16du="http://schemas.microsoft.com/office/word/2023/wordml/word16du" xmlns:w16sdtdh="http://schemas.microsoft.com/office/word/2020/wordml/sdtdatahash" xmlns:w16sdtfl="http://schemas.microsoft.com/office/word/2024/wordml/sdtformatlock" xmlns:w16se="http://schemas.microsoft.com/office/word/2015/wordml/symex" xmlns:wpg="http://schemas.microsoft.com/office/word/2010/wordprocessingGroup" xmlns:wpi="http://schemas.microsoft.com/office/word/2010/wordprocessingInk" xmlns:wne="http://schemas.microsoft.com/office/word/2006/wordml" xmlns:wps="http://schemas.microsoft.com/office/word/2010/wordprocessingShape" mc:Ignorable="w14 w15 w16se w16cid w16 w16cex w16sdtdh w16sdtfl w16du wp14">
   <w:sdt>
     <w:sdtPr>
       <w:id w:val="-1014383162"/>
@@ -12359,7 +12241,6 @@
         <w:docPartUnique/>
       </w:docPartObj>
     </w:sdtPr>
-    <w:sdtEndPr/>
     <w:sdtContent>
       <w:p>
         <w:pPr>
@@ -12397,7 +12278,7 @@
 </file>
 
 <file path=word/footnotes.xml><?xml version="1.0" encoding="utf-8"?>
-<w:footnotes xmlns:wpc="http://schemas.microsoft.com/office/word/2010/wordprocessingCanvas" xmlns:cx="http://schemas.microsoft.com/office/drawing/2014/chartex" xmlns:cx1="http://schemas.microsoft.com/office/drawing/2015/9/8/chartex" xmlns:cx2="http://schemas.microsoft.com/office/drawing/2015/10/21/chartex" xmlns:cx3="http://schemas.microsoft.com/office/drawing/2016/5/9/chartex" xmlns:cx4="http://schemas.microsoft.com/office/drawing/2016/5/10/chartex" xmlns:cx5="http://schemas.microsoft.com/office/drawing/2016/5/11/chartex" xmlns:cx6="http://schemas.microsoft.com/office/drawing/2016/5/12/chartex" xmlns:cx7="http://schemas.microsoft.com/office/drawing/2016/5/13/chartex" xmlns:cx8="http://schemas.microsoft.com/office/drawing/2016/5/14/chartex" xmlns:mc="http://schemas.openxmlformats.org/markup-compatibility/2006" xmlns:aink="http://schemas.microsoft.com/office/drawing/2016/ink" xmlns:am3d="http://schemas.microsoft.com/office/drawing/2017/model3d" xmlns:o="urn:schemas-microsoft-com:office:office" xmlns:r="http://schemas.openxmlformats.org/officeDocument/2006/relationships" xmlns:m="http://schemas.openxmlformats.org/officeDocument/2006/math" xmlns:v="urn:schemas-microsoft-com:vml" xmlns:wp14="http://schemas.microsoft.com/office/word/2010/wordprocessingDrawing" xmlns:wp="http://schemas.openxmlformats.org/drawingml/2006/wordprocessingDrawing" xmlns:w10="urn:schemas-microsoft-com:office:word" xmlns:w="http://schemas.openxmlformats.org/wordprocessingml/2006/main" xmlns:w14="http://schemas.microsoft.com/office/word/2010/wordml" xmlns:w15="http://schemas.microsoft.com/office/word/2012/wordml" xmlns:w16cex="http://schemas.microsoft.com/office/word/2018/wordml/cex" xmlns:w16cid="http://schemas.microsoft.com/office/word/2016/wordml/cid" xmlns:w16="http://schemas.microsoft.com/office/word/2018/wordml" xmlns:w16se="http://schemas.microsoft.com/office/word/2015/wordml/symex" xmlns:wpg="http://schemas.microsoft.com/office/word/2010/wordprocessingGroup" xmlns:wpi="http://schemas.microsoft.com/office/word/2010/wordprocessingInk" xmlns:wne="http://schemas.microsoft.com/office/word/2006/wordml" xmlns:wps="http://schemas.microsoft.com/office/word/2010/wordprocessingShape" mc:Ignorable="w14 w15 w16se w16cid w16 w16cex wp14">
+<w:footnotes xmlns:wpc="http://schemas.microsoft.com/office/word/2010/wordprocessingCanvas" xmlns:cx="http://schemas.microsoft.com/office/drawing/2014/chartex" xmlns:cx1="http://schemas.microsoft.com/office/drawing/2015/9/8/chartex" xmlns:cx2="http://schemas.microsoft.com/office/drawing/2015/10/21/chartex" xmlns:cx3="http://schemas.microsoft.com/office/drawing/2016/5/9/chartex" xmlns:cx4="http://schemas.microsoft.com/office/drawing/2016/5/10/chartex" xmlns:cx5="http://schemas.microsoft.com/office/drawing/2016/5/11/chartex" xmlns:cx6="http://schemas.microsoft.com/office/drawing/2016/5/12/chartex" xmlns:cx7="http://schemas.microsoft.com/office/drawing/2016/5/13/chartex" xmlns:cx8="http://schemas.microsoft.com/office/drawing/2016/5/14/chartex" xmlns:mc="http://schemas.openxmlformats.org/markup-compatibility/2006" xmlns:aink="http://schemas.microsoft.com/office/drawing/2016/ink" xmlns:am3d="http://schemas.microsoft.com/office/drawing/2017/model3d" xmlns:o="urn:schemas-microsoft-com:office:office" xmlns:oel="http://schemas.microsoft.com/office/2019/extlst" xmlns:r="http://schemas.openxmlformats.org/officeDocument/2006/relationships" xmlns:m="http://schemas.openxmlformats.org/officeDocument/2006/math" xmlns:v="urn:schemas-microsoft-com:vml" xmlns:wp14="http://schemas.microsoft.com/office/word/2010/wordprocessingDrawing" xmlns:wp="http://schemas.openxmlformats.org/drawingml/2006/wordprocessingDrawing" xmlns:w10="urn:schemas-microsoft-com:office:word" xmlns:w="http://schemas.openxmlformats.org/wordprocessingml/2006/main" xmlns:w14="http://schemas.microsoft.com/office/word/2010/wordml" xmlns:w15="http://schemas.microsoft.com/office/word/2012/wordml" xmlns:w16cex="http://schemas.microsoft.com/office/word/2018/wordml/cex" xmlns:w16cid="http://schemas.microsoft.com/office/word/2016/wordml/cid" xmlns:w16="http://schemas.microsoft.com/office/word/2018/wordml" xmlns:w16du="http://schemas.microsoft.com/office/word/2023/wordml/word16du" xmlns:w16sdtdh="http://schemas.microsoft.com/office/word/2020/wordml/sdtdatahash" xmlns:w16sdtfl="http://schemas.microsoft.com/office/word/2024/wordml/sdtformatlock" xmlns:w16se="http://schemas.microsoft.com/office/word/2015/wordml/symex" xmlns:wpg="http://schemas.microsoft.com/office/word/2010/wordprocessingGroup" xmlns:wpi="http://schemas.microsoft.com/office/word/2010/wordprocessingInk" xmlns:wne="http://schemas.microsoft.com/office/word/2006/wordml" xmlns:wps="http://schemas.microsoft.com/office/word/2010/wordprocessingShape" mc:Ignorable="w14 w15 w16se w16cid w16 w16cex w16sdtdh w16sdtfl w16du wp14">
   <w:footnote w:type="separator" w:id="-1">
     <w:p>
       <w:pPr>
@@ -12421,28 +12302,8 @@
 </w:footnotes>
 </file>
 
-<file path=word/header1.xml><?xml version="1.0" encoding="utf-8"?>
-<w:hdr xmlns:wpc="http://schemas.microsoft.com/office/word/2010/wordprocessingCanvas" xmlns:cx="http://schemas.microsoft.com/office/drawing/2014/chartex" xmlns:cx1="http://schemas.microsoft.com/office/drawing/2015/9/8/chartex" xmlns:cx2="http://schemas.microsoft.com/office/drawing/2015/10/21/chartex" xmlns:cx3="http://schemas.microsoft.com/office/drawing/2016/5/9/chartex" xmlns:cx4="http://schemas.microsoft.com/office/drawing/2016/5/10/chartex" xmlns:cx5="http://schemas.microsoft.com/office/drawing/2016/5/11/chartex" xmlns:cx6="http://schemas.microsoft.com/office/drawing/2016/5/12/chartex" xmlns:cx7="http://schemas.microsoft.com/office/drawing/2016/5/13/chartex" xmlns:cx8="http://schemas.microsoft.com/office/drawing/2016/5/14/chartex" xmlns:mc="http://schemas.openxmlformats.org/markup-compatibility/2006" xmlns:aink="http://schemas.microsoft.com/office/drawing/2016/ink" xmlns:am3d="http://schemas.microsoft.com/office/drawing/2017/model3d" xmlns:o="urn:schemas-microsoft-com:office:office" xmlns:r="http://schemas.openxmlformats.org/officeDocument/2006/relationships" xmlns:m="http://schemas.openxmlformats.org/officeDocument/2006/math" xmlns:v="urn:schemas-microsoft-com:vml" xmlns:wp14="http://schemas.microsoft.com/office/word/2010/wordprocessingDrawing" xmlns:wp="http://schemas.openxmlformats.org/drawingml/2006/wordprocessingDrawing" xmlns:w10="urn:schemas-microsoft-com:office:word" xmlns:w="http://schemas.openxmlformats.org/wordprocessingml/2006/main" xmlns:w14="http://schemas.microsoft.com/office/word/2010/wordml" xmlns:w15="http://schemas.microsoft.com/office/word/2012/wordml" xmlns:w16cex="http://schemas.microsoft.com/office/word/2018/wordml/cex" xmlns:w16cid="http://schemas.microsoft.com/office/word/2016/wordml/cid" xmlns:w16="http://schemas.microsoft.com/office/word/2018/wordml" xmlns:w16se="http://schemas.microsoft.com/office/word/2015/wordml/symex" xmlns:wpg="http://schemas.microsoft.com/office/word/2010/wordprocessingGroup" xmlns:wpi="http://schemas.microsoft.com/office/word/2010/wordprocessingInk" xmlns:wne="http://schemas.microsoft.com/office/word/2006/wordml" xmlns:wps="http://schemas.microsoft.com/office/word/2010/wordprocessingShape" mc:Ignorable="w14 w15 w16se w16cid w16 w16cex wp14">
-  <w:p>
-    <w:pPr>
-      <w:pStyle w:val="Encabezado"/>
-    </w:pPr>
-    <w:r>
-      <w:t>Logo de Mi Empresa</w:t>
-    </w:r>
-    <w:r>
-      <w:tab/>
-    </w:r>
-    <w:r>
-      <w:tab/>
-      <w:t>Logo de mi Cliente</w:t>
-    </w:r>
-  </w:p>
-</w:hdr>
-</file>
-
 <file path=word/numbering.xml><?xml version="1.0" encoding="utf-8"?>
-<w:numbering xmlns:wpc="http://schemas.microsoft.com/office/word/2010/wordprocessingCanvas" xmlns:cx="http://schemas.microsoft.com/office/drawing/2014/chartex" xmlns:cx1="http://schemas.microsoft.com/office/drawing/2015/9/8/chartex" xmlns:cx2="http://schemas.microsoft.com/office/drawing/2015/10/21/chartex" xmlns:cx3="http://schemas.microsoft.com/office/drawing/2016/5/9/chartex" xmlns:cx4="http://schemas.microsoft.com/office/drawing/2016/5/10/chartex" xmlns:cx5="http://schemas.microsoft.com/office/drawing/2016/5/11/chartex" xmlns:cx6="http://schemas.microsoft.com/office/drawing/2016/5/12/chartex" xmlns:cx7="http://schemas.microsoft.com/office/drawing/2016/5/13/chartex" xmlns:cx8="http://schemas.microsoft.com/office/drawing/2016/5/14/chartex" xmlns:mc="http://schemas.openxmlformats.org/markup-compatibility/2006" xmlns:aink="http://schemas.microsoft.com/office/drawing/2016/ink" xmlns:am3d="http://schemas.microsoft.com/office/drawing/2017/model3d" xmlns:o="urn:schemas-microsoft-com:office:office" xmlns:r="http://schemas.openxmlformats.org/officeDocument/2006/relationships" xmlns:m="http://schemas.openxmlformats.org/officeDocument/2006/math" xmlns:v="urn:schemas-microsoft-com:vml" xmlns:wp14="http://schemas.microsoft.com/office/word/2010/wordprocessingDrawing" xmlns:wp="http://schemas.openxmlformats.org/drawingml/2006/wordprocessingDrawing" xmlns:w10="urn:schemas-microsoft-com:office:word" xmlns:w="http://schemas.openxmlformats.org/wordprocessingml/2006/main" xmlns:w14="http://schemas.microsoft.com/office/word/2010/wordml" xmlns:w15="http://schemas.microsoft.com/office/word/2012/wordml" xmlns:w16cex="http://schemas.microsoft.com/office/word/2018/wordml/cex" xmlns:w16cid="http://schemas.microsoft.com/office/word/2016/wordml/cid" xmlns:w16="http://schemas.microsoft.com/office/word/2018/wordml" xmlns:w16se="http://schemas.microsoft.com/office/word/2015/wordml/symex" xmlns:wpg="http://schemas.microsoft.com/office/word/2010/wordprocessingGroup" xmlns:wpi="http://schemas.microsoft.com/office/word/2010/wordprocessingInk" xmlns:wne="http://schemas.microsoft.com/office/word/2006/wordml" xmlns:wps="http://schemas.microsoft.com/office/word/2010/wordprocessingShape" mc:Ignorable="w14 w15 w16se w16cid w16 w16cex wp14">
+<w:numbering xmlns:wpc="http://schemas.microsoft.com/office/word/2010/wordprocessingCanvas" xmlns:cx="http://schemas.microsoft.com/office/drawing/2014/chartex" xmlns:cx1="http://schemas.microsoft.com/office/drawing/2015/9/8/chartex" xmlns:cx2="http://schemas.microsoft.com/office/drawing/2015/10/21/chartex" xmlns:cx3="http://schemas.microsoft.com/office/drawing/2016/5/9/chartex" xmlns:cx4="http://schemas.microsoft.com/office/drawing/2016/5/10/chartex" xmlns:cx5="http://schemas.microsoft.com/office/drawing/2016/5/11/chartex" xmlns:cx6="http://schemas.microsoft.com/office/drawing/2016/5/12/chartex" xmlns:cx7="http://schemas.microsoft.com/office/drawing/2016/5/13/chartex" xmlns:cx8="http://schemas.microsoft.com/office/drawing/2016/5/14/chartex" xmlns:mc="http://schemas.openxmlformats.org/markup-compatibility/2006" xmlns:aink="http://schemas.microsoft.com/office/drawing/2016/ink" xmlns:am3d="http://schemas.microsoft.com/office/drawing/2017/model3d" xmlns:o="urn:schemas-microsoft-com:office:office" xmlns:oel="http://schemas.microsoft.com/office/2019/extlst" xmlns:r="http://schemas.openxmlformats.org/officeDocument/2006/relationships" xmlns:m="http://schemas.openxmlformats.org/officeDocument/2006/math" xmlns:v="urn:schemas-microsoft-com:vml" xmlns:wp14="http://schemas.microsoft.com/office/word/2010/wordprocessingDrawing" xmlns:wp="http://schemas.openxmlformats.org/drawingml/2006/wordprocessingDrawing" xmlns:w10="urn:schemas-microsoft-com:office:word" xmlns:w="http://schemas.openxmlformats.org/wordprocessingml/2006/main" xmlns:w14="http://schemas.microsoft.com/office/word/2010/wordml" xmlns:w15="http://schemas.microsoft.com/office/word/2012/wordml" xmlns:w16cex="http://schemas.microsoft.com/office/word/2018/wordml/cex" xmlns:w16cid="http://schemas.microsoft.com/office/word/2016/wordml/cid" xmlns:w16="http://schemas.microsoft.com/office/word/2018/wordml" xmlns:w16du="http://schemas.microsoft.com/office/word/2023/wordml/word16du" xmlns:w16sdtdh="http://schemas.microsoft.com/office/word/2020/wordml/sdtdatahash" xmlns:w16sdtfl="http://schemas.microsoft.com/office/word/2024/wordml/sdtformatlock" xmlns:w16se="http://schemas.microsoft.com/office/word/2015/wordml/symex" xmlns:wpg="http://schemas.microsoft.com/office/word/2010/wordprocessingGroup" xmlns:wpi="http://schemas.microsoft.com/office/word/2010/wordprocessingInk" xmlns:wne="http://schemas.microsoft.com/office/word/2006/wordml" xmlns:wps="http://schemas.microsoft.com/office/word/2010/wordprocessingShape" mc:Ignorable="w14 w15 w16se w16cid w16 w16cex w16sdtdh w16sdtfl w16du wp14">
   <w:abstractNum w:abstractNumId="0" w15:restartNumberingAfterBreak="0">
     <w:nsid w:val="00207CE0"/>
     <w:multiLevelType w:val="multilevel"/>
@@ -15471,10 +15332,10 @@
       </w:rPr>
     </w:lvl>
   </w:abstractNum>
-  <w:num w:numId="1">
+  <w:num w:numId="1" w16cid:durableId="1647392622">
     <w:abstractNumId w:val="6"/>
   </w:num>
-  <w:num w:numId="2">
+  <w:num w:numId="2" w16cid:durableId="2111965165">
     <w:abstractNumId w:val="20"/>
     <w:lvlOverride w:ilvl="0">
       <w:lvl w:ilvl="0">
@@ -15484,7 +15345,7 @@
       </w:lvl>
     </w:lvlOverride>
   </w:num>
-  <w:num w:numId="3">
+  <w:num w:numId="3" w16cid:durableId="550699510">
     <w:abstractNumId w:val="3"/>
     <w:lvlOverride w:ilvl="0">
       <w:lvl w:ilvl="0">
@@ -15494,7 +15355,7 @@
       </w:lvl>
     </w:lvlOverride>
   </w:num>
-  <w:num w:numId="4">
+  <w:num w:numId="4" w16cid:durableId="2132047714">
     <w:abstractNumId w:val="23"/>
     <w:lvlOverride w:ilvl="0">
       <w:lvl w:ilvl="0">
@@ -15504,13 +15365,13 @@
       </w:lvl>
     </w:lvlOverride>
   </w:num>
-  <w:num w:numId="5">
+  <w:num w:numId="5" w16cid:durableId="2086218160">
     <w:abstractNumId w:val="5"/>
   </w:num>
-  <w:num w:numId="6">
+  <w:num w:numId="6" w16cid:durableId="852961060">
     <w:abstractNumId w:val="11"/>
   </w:num>
-  <w:num w:numId="7">
+  <w:num w:numId="7" w16cid:durableId="1151025694">
     <w:abstractNumId w:val="8"/>
     <w:lvlOverride w:ilvl="0">
       <w:lvl w:ilvl="0">
@@ -15520,13 +15381,13 @@
       </w:lvl>
     </w:lvlOverride>
   </w:num>
-  <w:num w:numId="8">
+  <w:num w:numId="8" w16cid:durableId="276109217">
     <w:abstractNumId w:val="1"/>
   </w:num>
-  <w:num w:numId="9">
+  <w:num w:numId="9" w16cid:durableId="305202613">
     <w:abstractNumId w:val="19"/>
   </w:num>
-  <w:num w:numId="10">
+  <w:num w:numId="10" w16cid:durableId="111753866">
     <w:abstractNumId w:val="19"/>
     <w:lvlOverride w:ilvl="0">
       <w:lvl w:ilvl="0">
@@ -15536,7 +15397,7 @@
       </w:lvl>
     </w:lvlOverride>
   </w:num>
-  <w:num w:numId="11">
+  <w:num w:numId="11" w16cid:durableId="1474176351">
     <w:abstractNumId w:val="17"/>
     <w:lvlOverride w:ilvl="0">
       <w:lvl w:ilvl="0">
@@ -15546,7 +15407,7 @@
       </w:lvl>
     </w:lvlOverride>
   </w:num>
-  <w:num w:numId="12">
+  <w:num w:numId="12" w16cid:durableId="1347631663">
     <w:abstractNumId w:val="10"/>
     <w:lvlOverride w:ilvl="0">
       <w:lvl w:ilvl="0">
@@ -15556,7 +15417,7 @@
       </w:lvl>
     </w:lvlOverride>
   </w:num>
-  <w:num w:numId="13">
+  <w:num w:numId="13" w16cid:durableId="1828747528">
     <w:abstractNumId w:val="13"/>
     <w:lvlOverride w:ilvl="0">
       <w:lvl w:ilvl="0">
@@ -15566,7 +15427,7 @@
       </w:lvl>
     </w:lvlOverride>
   </w:num>
-  <w:num w:numId="14">
+  <w:num w:numId="14" w16cid:durableId="1410007464">
     <w:abstractNumId w:val="0"/>
     <w:lvlOverride w:ilvl="0">
       <w:lvl w:ilvl="0">
@@ -15576,7 +15437,7 @@
       </w:lvl>
     </w:lvlOverride>
   </w:num>
-  <w:num w:numId="15">
+  <w:num w:numId="15" w16cid:durableId="1316569779">
     <w:abstractNumId w:val="14"/>
     <w:lvlOverride w:ilvl="0">
       <w:lvl w:ilvl="0">
@@ -15586,40 +15447,40 @@
       </w:lvl>
     </w:lvlOverride>
   </w:num>
-  <w:num w:numId="16">
+  <w:num w:numId="16" w16cid:durableId="1983927869">
     <w:abstractNumId w:val="2"/>
   </w:num>
-  <w:num w:numId="17">
+  <w:num w:numId="17" w16cid:durableId="381560993">
     <w:abstractNumId w:val="9"/>
   </w:num>
-  <w:num w:numId="18">
+  <w:num w:numId="18" w16cid:durableId="1401369327">
     <w:abstractNumId w:val="15"/>
   </w:num>
-  <w:num w:numId="19">
+  <w:num w:numId="19" w16cid:durableId="2034381882">
     <w:abstractNumId w:val="18"/>
   </w:num>
-  <w:num w:numId="20">
+  <w:num w:numId="20" w16cid:durableId="1037852736">
     <w:abstractNumId w:val="24"/>
   </w:num>
-  <w:num w:numId="21">
+  <w:num w:numId="21" w16cid:durableId="893127693">
     <w:abstractNumId w:val="22"/>
   </w:num>
-  <w:num w:numId="22">
+  <w:num w:numId="22" w16cid:durableId="2011327946">
     <w:abstractNumId w:val="21"/>
   </w:num>
-  <w:num w:numId="23">
+  <w:num w:numId="23" w16cid:durableId="287666139">
     <w:abstractNumId w:val="7"/>
   </w:num>
-  <w:num w:numId="24">
+  <w:num w:numId="24" w16cid:durableId="1388794913">
     <w:abstractNumId w:val="12"/>
   </w:num>
-  <w:num w:numId="25">
+  <w:num w:numId="25" w16cid:durableId="2078087738">
     <w:abstractNumId w:val="16"/>
   </w:num>
-  <w:num w:numId="26">
+  <w:num w:numId="26" w16cid:durableId="335883680">
     <w:abstractNumId w:val="4"/>
   </w:num>
-  <w:num w:numId="27">
+  <w:num w:numId="27" w16cid:durableId="1426225262">
     <w:abstractNumId w:val="25"/>
   </w:num>
   <w:numIdMacAtCleanup w:val="27"/>
@@ -15627,7 +15488,7 @@
 </file>
 
 <file path=word/styles.xml><?xml version="1.0" encoding="utf-8"?>
-<w:styles xmlns:mc="http://schemas.openxmlformats.org/markup-compatibility/2006" xmlns:r="http://schemas.openxmlformats.org/officeDocument/2006/relationships" xmlns:w="http://schemas.openxmlformats.org/wordprocessingml/2006/main" xmlns:w14="http://schemas.microsoft.com/office/word/2010/wordml" xmlns:w15="http://schemas.microsoft.com/office/word/2012/wordml" xmlns:w16cex="http://schemas.microsoft.com/office/word/2018/wordml/cex" xmlns:w16cid="http://schemas.microsoft.com/office/word/2016/wordml/cid" xmlns:w16="http://schemas.microsoft.com/office/word/2018/wordml" xmlns:w16se="http://schemas.microsoft.com/office/word/2015/wordml/symex" mc:Ignorable="w14 w15 w16se w16cid w16 w16cex">
+<w:styles xmlns:mc="http://schemas.openxmlformats.org/markup-compatibility/2006" xmlns:r="http://schemas.openxmlformats.org/officeDocument/2006/relationships" xmlns:w="http://schemas.openxmlformats.org/wordprocessingml/2006/main" xmlns:w14="http://schemas.microsoft.com/office/word/2010/wordml" xmlns:w15="http://schemas.microsoft.com/office/word/2012/wordml" xmlns:w16cex="http://schemas.microsoft.com/office/word/2018/wordml/cex" xmlns:w16cid="http://schemas.microsoft.com/office/word/2016/wordml/cid" xmlns:w16="http://schemas.microsoft.com/office/word/2018/wordml" xmlns:w16du="http://schemas.microsoft.com/office/word/2023/wordml/word16du" xmlns:w16sdtdh="http://schemas.microsoft.com/office/word/2020/wordml/sdtdatahash" xmlns:w16sdtfl="http://schemas.microsoft.com/office/word/2024/wordml/sdtformatlock" xmlns:w16se="http://schemas.microsoft.com/office/word/2015/wordml/symex" mc:Ignorable="w14 w15 w16se w16cid w16 w16cex w16sdtdh w16sdtfl w16du">
   <w:docDefaults>
     <w:rPrDefault>
       <w:rPr>

--- a/FD02-EPIS-Informe Vision.docx
+++ b/FD02-EPIS-Informe Vision.docx
@@ -3568,17 +3568,16 @@
           <w:color w:val="000000"/>
           <w:sz w:val="24"/>
           <w:szCs w:val="24"/>
-          <w:lang w:val="es-ES"/>
-        </w:rPr>
-      </w:pPr>
-      <w:r>
-        <w:rPr>
-          <w:rFonts w:ascii="Times New Roman" w:hAnsi="Times New Roman" w:cs="Times New Roman"/>
-          <w:color w:val="000000"/>
-          <w:sz w:val="24"/>
-          <w:szCs w:val="24"/>
-        </w:rPr>
-        <w:t xml:space="preserve">Actualmente, no existe una plataforma estructurada que facilite la colaboración académica y la gestión de proyectos innovadores en Ingeniería de Sistemas. Esto dificulta la interacción entre estudiantes, docentes e investigadores, limitando el intercambio de conocimientos, la optimización de recursos y la generación de soluciones tecnológicas innovadoras. La ausencia de un espacio centralizado restringe la </w:t>
+        </w:rPr>
+      </w:pPr>
+      <w:r>
+        <w:rPr>
+          <w:rFonts w:ascii="Times New Roman" w:hAnsi="Times New Roman" w:cs="Times New Roman"/>
+          <w:color w:val="000000"/>
+          <w:sz w:val="24"/>
+          <w:szCs w:val="24"/>
+        </w:rPr>
+        <w:t xml:space="preserve">En la Universidad Privada de Tacna, actualmente no existe una plataforma estructurada que facilite de manera eficiente la colaboración académica y la gestión de proyectos innovadores en el ámbito de Ingeniería de Sistemas. Esta limitación dificulta la interacción entre estudiantes, docentes e investigadores, restringiendo el intercambio de conocimientos, la optimización de recursos y la generación de soluciones tecnológicas. La falta de un espacio centralizado también afecta la visibilidad de los proyectos </w:t>
       </w:r>
       <w:r>
         <w:rPr>
@@ -3588,15 +3587,11 @@
           <w:szCs w:val="24"/>
         </w:rPr>
         <w:lastRenderedPageBreak/>
-        <w:t>visibilidad de los proyectos, la formación colaborativa y la vinculación con el sector académico y empresarial.</w:t>
-      </w:r>
-    </w:p>
-    <w:p>
-      <w:pPr>
-        <w:numPr>
-          <w:ilvl w:val="0"/>
-          <w:numId w:val="10"/>
-        </w:numPr>
+        <w:t>desarrollados, debilita la formación colaborativa y reduce las oportunidades de vinculación con el sector académico y empresarial.</w:t>
+      </w:r>
+    </w:p>
+    <w:p>
+      <w:pPr>
         <w:spacing w:after="200" w:line="360" w:lineRule="auto"/>
         <w:rPr>
           <w:rFonts w:ascii="Times New Roman" w:hAnsi="Times New Roman" w:cs="Times New Roman"/>
@@ -15956,7 +15951,6 @@
   <w:style w:type="character" w:default="1" w:styleId="Fuentedeprrafopredeter">
     <w:name w:val="Default Paragraph Font"/>
     <w:uiPriority w:val="1"/>
-    <w:semiHidden/>
     <w:unhideWhenUsed/>
   </w:style>
   <w:style w:type="table" w:default="1" w:styleId="Tablanormal">
